--- a/ai_11/oleh_roman/epic_3_practice_and_labs_oleh_roman/epic_3_practice_and_labs_report_oleh_roman.docx
+++ b/ai_11/oleh_roman/epic_3_practice_and_labs_oleh_roman/epic_3_practice_and_labs_report_oleh_roman.docx
@@ -148,178 +148,169 @@
     </w:p>
     <w:p>
       <w:pPr>
-        <w:spacing w:line="240" w:lineRule="auto"/>
+        <w:pStyle w:val="af"/>
+        <w:spacing w:before="0" w:beforeAutospacing="0" w:after="0" w:afterAutospacing="0"/>
         <w:jc w:val="center"/>
-        <w:rPr>
-          <w:rFonts w:ascii="Times New Roman" w:eastAsia="Times New Roman" w:hAnsi="Times New Roman" w:cs="Times New Roman"/>
+      </w:pPr>
+      <w:r>
+        <w:rPr>
           <w:b/>
-          <w:sz w:val="40"/>
-          <w:szCs w:val="40"/>
-        </w:rPr>
-      </w:pPr>
-      <w:r>
-        <w:rPr>
-          <w:rFonts w:ascii="Times New Roman" w:eastAsia="Times New Roman" w:hAnsi="Times New Roman" w:cs="Times New Roman"/>
+          <w:bCs/>
+          <w:color w:val="000000"/>
+          <w:sz w:val="56"/>
+          <w:szCs w:val="56"/>
+        </w:rPr>
+        <w:t>Звіт</w:t>
+      </w:r>
+      <w:r>
+        <w:rPr>
           <w:b/>
-          <w:sz w:val="40"/>
-          <w:szCs w:val="40"/>
-        </w:rPr>
-        <w:t>Звіт</w:t>
-      </w:r>
-    </w:p>
-    <w:p>
-      <w:pPr>
-        <w:spacing w:line="240" w:lineRule="auto"/>
-        <w:jc w:val="center"/>
-        <w:rPr>
-          <w:rFonts w:ascii="Times New Roman" w:eastAsia="Times New Roman" w:hAnsi="Times New Roman" w:cs="Times New Roman"/>
+          <w:bCs/>
+          <w:color w:val="000000"/>
           <w:sz w:val="28"/>
           <w:szCs w:val="28"/>
         </w:rPr>
-      </w:pPr>
-      <w:r>
-        <w:rPr>
-          <w:rFonts w:ascii="Times New Roman" w:eastAsia="Times New Roman" w:hAnsi="Times New Roman" w:cs="Times New Roman"/>
+        <w:t> </w:t>
+      </w:r>
+    </w:p>
+    <w:p>
+      <w:pPr>
+        <w:pStyle w:val="af"/>
+        <w:spacing w:before="0" w:beforeAutospacing="0" w:after="0" w:afterAutospacing="0"/>
+        <w:jc w:val="center"/>
+      </w:pPr>
+      <w:r>
+        <w:rPr>
+          <w:b/>
+          <w:bCs/>
+          <w:color w:val="000000"/>
           <w:sz w:val="28"/>
           <w:szCs w:val="28"/>
         </w:rPr>
-        <w:t xml:space="preserve">про виконання </w:t>
-      </w:r>
-    </w:p>
-    <w:p>
-      <w:pPr>
-        <w:tabs>
-          <w:tab w:val="center" w:pos="4819"/>
-          <w:tab w:val="left" w:pos="7468"/>
-        </w:tabs>
-        <w:spacing w:line="240" w:lineRule="auto"/>
-        <w:rPr>
-          <w:rFonts w:ascii="Times New Roman" w:eastAsia="Times New Roman" w:hAnsi="Times New Roman" w:cs="Times New Roman"/>
-          <w:b/>
+        <w:t>про виконання лабораторних та практичних робіт блоку № 3</w:t>
+      </w:r>
+    </w:p>
+    <w:p>
+      <w:pPr>
+        <w:pStyle w:val="af"/>
+        <w:spacing w:before="0" w:beforeAutospacing="0" w:after="0" w:afterAutospacing="0"/>
+        <w:jc w:val="center"/>
+      </w:pPr>
+      <w:r>
+        <w:rPr>
+          <w:color w:val="000000"/>
           <w:sz w:val="28"/>
           <w:szCs w:val="28"/>
         </w:rPr>
-      </w:pPr>
-      <w:r>
-        <w:rPr>
-          <w:rFonts w:ascii="Times New Roman" w:eastAsia="Times New Roman" w:hAnsi="Times New Roman" w:cs="Times New Roman"/>
+        <w:t>На тему:  «Цикли. Вкладені Цикли. Завершення виконання циклів. Функції. Простір імен. Перевантаження функцій. Функції з змінною кількістю параметрів (еліпсис). Рекурсія. Вбудовані функції.»</w:t>
+      </w:r>
+      <w:r>
+        <w:rPr>
+          <w:color w:val="000000"/>
+        </w:rPr>
+        <w:t> </w:t>
+      </w:r>
+    </w:p>
+    <w:p>
+      <w:pPr>
+        <w:pStyle w:val="af"/>
+        <w:spacing w:before="0" w:beforeAutospacing="0" w:after="0" w:afterAutospacing="0"/>
+        <w:jc w:val="center"/>
+      </w:pPr>
+      <w:r>
+        <w:rPr>
           <w:b/>
+          <w:bCs/>
+          <w:i/>
+          <w:iCs/>
+          <w:color w:val="000000"/>
           <w:sz w:val="28"/>
           <w:szCs w:val="28"/>
         </w:rPr>
-        <w:tab/>
-        <w:t xml:space="preserve">Лабораторних та практичних робіт </w:t>
-      </w:r>
-      <w:r>
-        <w:rPr>
-          <w:rFonts w:ascii="Times New Roman" w:eastAsia="Times New Roman" w:hAnsi="Times New Roman" w:cs="Times New Roman"/>
-          <w:b/>
+        <w:t xml:space="preserve">з дисципліни: </w:t>
+      </w:r>
+      <w:r>
+        <w:rPr>
+          <w:color w:val="000000"/>
           <w:sz w:val="28"/>
           <w:szCs w:val="28"/>
         </w:rPr>
-        <w:t>№2,</w:t>
-      </w:r>
-      <w:r>
-        <w:rPr>
-          <w:rFonts w:ascii="Times New Roman" w:eastAsia="Times New Roman" w:hAnsi="Times New Roman" w:cs="Times New Roman"/>
-          <w:b/>
+        <w:t>«Мови та парадигми програмування»</w:t>
+      </w:r>
+    </w:p>
+    <w:p>
+      <w:pPr>
+        <w:pStyle w:val="af"/>
+        <w:spacing w:before="0" w:beforeAutospacing="0" w:after="0" w:afterAutospacing="0"/>
+        <w:jc w:val="center"/>
+      </w:pPr>
+      <w:r>
+        <w:rPr>
+          <w:color w:val="000000"/>
           <w:sz w:val="28"/>
           <w:szCs w:val="28"/>
         </w:rPr>
-        <w:t xml:space="preserve">№ </w:t>
-      </w:r>
-      <w:r>
-        <w:rPr>
-          <w:rFonts w:ascii="Times New Roman" w:eastAsia="Times New Roman" w:hAnsi="Times New Roman" w:cs="Times New Roman"/>
-          <w:b/>
+        <w:t>до:</w:t>
+      </w:r>
+    </w:p>
+    <w:p>
+      <w:pPr>
+        <w:pStyle w:val="af"/>
+        <w:spacing w:before="0" w:beforeAutospacing="0" w:after="0" w:afterAutospacing="0"/>
+        <w:jc w:val="center"/>
+      </w:pPr>
+      <w:r>
+        <w:rPr>
+          <w:color w:val="000000"/>
           <w:sz w:val="28"/>
           <w:szCs w:val="28"/>
         </w:rPr>
-        <w:t>3 та №7</w:t>
-      </w:r>
-    </w:p>
-    <w:p>
-      <w:pPr>
-        <w:spacing w:line="240" w:lineRule="auto"/>
+        <w:t>ВНС Лабораторної Роботи № 2 </w:t>
+      </w:r>
+    </w:p>
+    <w:p>
+      <w:pPr>
+        <w:pStyle w:val="af"/>
+        <w:spacing w:before="0" w:beforeAutospacing="0" w:after="0" w:afterAutospacing="0"/>
         <w:jc w:val="center"/>
-        <w:rPr>
-          <w:rFonts w:ascii="Times New Roman" w:eastAsia="Times New Roman" w:hAnsi="Times New Roman" w:cs="Times New Roman"/>
+      </w:pPr>
+      <w:r>
+        <w:rPr>
+          <w:color w:val="000000"/>
           <w:sz w:val="28"/>
           <w:szCs w:val="28"/>
         </w:rPr>
-      </w:pPr>
-      <w:r>
-        <w:rPr>
-          <w:rFonts w:ascii="Times New Roman" w:eastAsia="Times New Roman" w:hAnsi="Times New Roman" w:cs="Times New Roman"/>
-          <w:b/>
-          <w:i/>
+        <w:t>ВНС Лабораторної Роботи № 3</w:t>
+      </w:r>
+    </w:p>
+    <w:p>
+      <w:pPr>
+        <w:pStyle w:val="af"/>
+        <w:spacing w:before="0" w:beforeAutospacing="0" w:after="0" w:afterAutospacing="0"/>
+        <w:jc w:val="center"/>
+      </w:pPr>
+      <w:r>
+        <w:rPr>
+          <w:color w:val="000000"/>
           <w:sz w:val="28"/>
           <w:szCs w:val="28"/>
         </w:rPr>
-        <w:t xml:space="preserve">з дисципліни: </w:t>
-      </w:r>
-      <w:r>
-        <w:rPr>
-          <w:rFonts w:ascii="Times New Roman" w:eastAsia="Times New Roman" w:hAnsi="Times New Roman" w:cs="Times New Roman"/>
+        <w:t>ВНС Лабораторної Роботи № 7</w:t>
+      </w:r>
+    </w:p>
+    <w:p>
+      <w:pPr>
+        <w:pStyle w:val="af"/>
+        <w:spacing w:before="0" w:beforeAutospacing="0" w:after="0" w:afterAutospacing="0"/>
+        <w:jc w:val="center"/>
+      </w:pPr>
+      <w:r>
+        <w:rPr>
+          <w:color w:val="000000"/>
           <w:sz w:val="28"/>
           <w:szCs w:val="28"/>
         </w:rPr>
-        <w:t>«Мови та парадигми програмування»</w:t>
-      </w:r>
-    </w:p>
-    <w:p>
-      <w:pPr>
-        <w:spacing w:line="240" w:lineRule="auto"/>
-        <w:jc w:val="center"/>
-        <w:rPr>
-          <w:rFonts w:ascii="Times New Roman" w:eastAsia="Times New Roman" w:hAnsi="Times New Roman" w:cs="Times New Roman"/>
-          <w:sz w:val="28"/>
-          <w:szCs w:val="28"/>
-          <w:lang w:val="en-US"/>
-        </w:rPr>
-      </w:pPr>
-      <w:r>
-        <w:rPr>
-          <w:rFonts w:ascii="Times New Roman" w:eastAsia="Times New Roman" w:hAnsi="Times New Roman" w:cs="Times New Roman"/>
-          <w:b/>
-          <w:i/>
-          <w:sz w:val="28"/>
-          <w:szCs w:val="28"/>
-        </w:rPr>
-        <w:t>з розділу</w:t>
-      </w:r>
-      <w:r>
-        <w:rPr>
-          <w:rFonts w:ascii="Times New Roman" w:eastAsia="Times New Roman" w:hAnsi="Times New Roman" w:cs="Times New Roman"/>
-          <w:sz w:val="28"/>
-          <w:szCs w:val="28"/>
-        </w:rPr>
-        <w:t xml:space="preserve">:  </w:t>
-      </w:r>
-      <w:r>
-        <w:rPr>
-          <w:rFonts w:ascii="Times New Roman" w:eastAsia="Times New Roman" w:hAnsi="Times New Roman" w:cs="Times New Roman"/>
-          <w:sz w:val="24"/>
-          <w:szCs w:val="24"/>
-        </w:rPr>
-        <w:t>Обчислення функцій</w:t>
-      </w:r>
-      <w:r>
-        <w:rPr>
-          <w:rFonts w:ascii="Times New Roman" w:eastAsia="Times New Roman" w:hAnsi="Times New Roman" w:cs="Times New Roman"/>
-          <w:sz w:val="24"/>
-          <w:szCs w:val="24"/>
-          <w:lang w:val="en-US"/>
-        </w:rPr>
-        <w:t xml:space="preserve">. </w:t>
-      </w:r>
-      <w:r>
-        <w:rPr>
-          <w:rFonts w:ascii="Times New Roman" w:eastAsia="Times New Roman" w:hAnsi="Times New Roman" w:cs="Times New Roman"/>
-          <w:sz w:val="24"/>
-          <w:szCs w:val="24"/>
-        </w:rPr>
-        <w:t>Функції зі змінною кількістю параметрів</w:t>
+        <w:t>Практичних Робіт № 3</w:t>
       </w:r>
     </w:p>
     <w:p>
@@ -1424,16 +1415,7 @@
           <w:sz w:val="24"/>
           <w:szCs w:val="24"/>
         </w:rPr>
-        <w:t>Ф</w:t>
-      </w:r>
-      <w:r>
-        <w:rPr>
-          <w:rFonts w:ascii="Times New Roman" w:eastAsia="Times New Roman" w:hAnsi="Times New Roman" w:cs="Times New Roman"/>
-          <w:color w:val="000000"/>
-          <w:sz w:val="24"/>
-          <w:szCs w:val="24"/>
-        </w:rPr>
-        <w:t>ункції.</w:t>
+        <w:t>Функції.</w:t>
       </w:r>
     </w:p>
     <w:p>
@@ -2041,12 +2023,14 @@
         </w:rPr>
         <w:t>L</w:t>
       </w:r>
+      <w:proofErr w:type="spellStart"/>
       <w:r>
         <w:rPr>
           <w:color w:val="000000"/>
         </w:rPr>
         <w:t>ab</w:t>
       </w:r>
+      <w:proofErr w:type="spellEnd"/>
       <w:r>
         <w:rPr>
           <w:color w:val="000000"/>
@@ -2054,11 +2038,33 @@
         </w:rPr>
         <w:t xml:space="preserve"> </w:t>
       </w:r>
-      <w:r>
-        <w:rPr>
-          <w:color w:val="000000"/>
-        </w:rPr>
-        <w:t>programming: VNS Lab 2</w:t>
+      <w:proofErr w:type="spellStart"/>
+      <w:r>
+        <w:rPr>
+          <w:color w:val="000000"/>
+        </w:rPr>
+        <w:t>programming</w:t>
+      </w:r>
+      <w:proofErr w:type="spellEnd"/>
+      <w:r>
+        <w:rPr>
+          <w:color w:val="000000"/>
+        </w:rPr>
+        <w:t xml:space="preserve">: VNS </w:t>
+      </w:r>
+      <w:proofErr w:type="spellStart"/>
+      <w:r>
+        <w:rPr>
+          <w:color w:val="000000"/>
+        </w:rPr>
+        <w:t>Lab</w:t>
+      </w:r>
+      <w:proofErr w:type="spellEnd"/>
+      <w:r>
+        <w:rPr>
+          <w:color w:val="000000"/>
+        </w:rPr>
+        <w:t xml:space="preserve"> 2</w:t>
       </w:r>
     </w:p>
     <w:p>
@@ -2085,6 +2091,7 @@
       <w:r>
         <w:rPr>
           <w:rFonts w:ascii="Times New Roman" w:eastAsia="Times New Roman" w:hAnsi="Times New Roman" w:cs="Times New Roman"/>
+          <w:noProof/>
           <w:sz w:val="24"/>
           <w:szCs w:val="24"/>
         </w:rPr>
@@ -2179,13 +2186,23 @@
         </w:rPr>
         <w:t xml:space="preserve">Виконувати поки не буде </w:t>
       </w:r>
-      <w:r>
-        <w:rPr>
-          <w:rFonts w:ascii="Times New Roman" w:eastAsia="Times New Roman" w:hAnsi="Times New Roman" w:cs="Times New Roman"/>
-          <w:sz w:val="24"/>
-          <w:szCs w:val="24"/>
-        </w:rPr>
-        <w:t>аn&lt;ε</w:t>
+      <w:proofErr w:type="spellStart"/>
+      <w:r>
+        <w:rPr>
+          <w:rFonts w:ascii="Times New Roman" w:eastAsia="Times New Roman" w:hAnsi="Times New Roman" w:cs="Times New Roman"/>
+          <w:sz w:val="24"/>
+          <w:szCs w:val="24"/>
+        </w:rPr>
+        <w:t>аn</w:t>
+      </w:r>
+      <w:proofErr w:type="spellEnd"/>
+      <w:r>
+        <w:rPr>
+          <w:rFonts w:ascii="Times New Roman" w:eastAsia="Times New Roman" w:hAnsi="Times New Roman" w:cs="Times New Roman"/>
+          <w:sz w:val="24"/>
+          <w:szCs w:val="24"/>
+        </w:rPr>
+        <w:t>&lt;ε</w:t>
       </w:r>
       <w:r>
         <w:rPr>
@@ -2584,6 +2601,7 @@
         </w:rPr>
         <w:t xml:space="preserve">=25 і поки </w:t>
       </w:r>
+      <w:proofErr w:type="spellStart"/>
       <w:r>
         <w:rPr>
           <w:rFonts w:ascii="Times New Roman" w:eastAsia="Times New Roman" w:hAnsi="Times New Roman" w:cs="Times New Roman"/>
@@ -2592,6 +2610,7 @@
         </w:rPr>
         <w:t>аn</w:t>
       </w:r>
+      <w:proofErr w:type="spellEnd"/>
       <w:r>
         <w:rPr>
           <w:rFonts w:ascii="Times New Roman" w:eastAsia="Times New Roman" w:hAnsi="Times New Roman" w:cs="Times New Roman"/>
@@ -2646,15 +2665,7 @@
           <w:sz w:val="24"/>
           <w:szCs w:val="24"/>
         </w:rPr>
-        <w:t>1 год</w:t>
-      </w:r>
-      <w:r>
-        <w:rPr>
-          <w:rFonts w:ascii="Times New Roman" w:eastAsia="Times New Roman" w:hAnsi="Times New Roman" w:cs="Times New Roman"/>
-          <w:sz w:val="24"/>
-          <w:szCs w:val="24"/>
-        </w:rPr>
-        <w:t>.</w:t>
+        <w:t>1 год.</w:t>
       </w:r>
     </w:p>
     <w:p>
@@ -2714,11 +2725,47 @@
         </w:rPr>
         <w:t>3 L</w:t>
       </w:r>
-      <w:r>
-        <w:rPr>
-          <w:color w:val="000000"/>
-        </w:rPr>
-        <w:t>ab# programming: VNS Lab 7</w:t>
+      <w:proofErr w:type="spellStart"/>
+      <w:r>
+        <w:rPr>
+          <w:color w:val="000000"/>
+        </w:rPr>
+        <w:t>ab</w:t>
+      </w:r>
+      <w:proofErr w:type="spellEnd"/>
+      <w:r>
+        <w:rPr>
+          <w:color w:val="000000"/>
+        </w:rPr>
+        <w:t xml:space="preserve"># </w:t>
+      </w:r>
+      <w:proofErr w:type="spellStart"/>
+      <w:r>
+        <w:rPr>
+          <w:color w:val="000000"/>
+        </w:rPr>
+        <w:t>programming</w:t>
+      </w:r>
+      <w:proofErr w:type="spellEnd"/>
+      <w:r>
+        <w:rPr>
+          <w:color w:val="000000"/>
+        </w:rPr>
+        <w:t xml:space="preserve">: VNS </w:t>
+      </w:r>
+      <w:proofErr w:type="spellStart"/>
+      <w:r>
+        <w:rPr>
+          <w:color w:val="000000"/>
+        </w:rPr>
+        <w:t>Lab</w:t>
+      </w:r>
+      <w:proofErr w:type="spellEnd"/>
+      <w:r>
+        <w:rPr>
+          <w:color w:val="000000"/>
+        </w:rPr>
+        <w:t xml:space="preserve"> 7</w:t>
       </w:r>
       <w:r>
         <w:rPr>
@@ -2744,6 +2791,7 @@
       <w:r>
         <w:rPr>
           <w:rFonts w:ascii="Times New Roman" w:eastAsia="Times New Roman" w:hAnsi="Times New Roman" w:cs="Times New Roman"/>
+          <w:noProof/>
           <w:sz w:val="24"/>
           <w:szCs w:val="24"/>
         </w:rPr>
@@ -2913,11 +2961,47 @@
         </w:rPr>
         <w:t>L</w:t>
       </w:r>
-      <w:r>
-        <w:rPr>
-          <w:color w:val="000000"/>
-        </w:rPr>
-        <w:t>ab# programming: VNS Lab 7</w:t>
+      <w:proofErr w:type="spellStart"/>
+      <w:r>
+        <w:rPr>
+          <w:color w:val="000000"/>
+        </w:rPr>
+        <w:t>ab</w:t>
+      </w:r>
+      <w:proofErr w:type="spellEnd"/>
+      <w:r>
+        <w:rPr>
+          <w:color w:val="000000"/>
+        </w:rPr>
+        <w:t xml:space="preserve"># </w:t>
+      </w:r>
+      <w:proofErr w:type="spellStart"/>
+      <w:r>
+        <w:rPr>
+          <w:color w:val="000000"/>
+        </w:rPr>
+        <w:t>programming</w:t>
+      </w:r>
+      <w:proofErr w:type="spellEnd"/>
+      <w:r>
+        <w:rPr>
+          <w:color w:val="000000"/>
+        </w:rPr>
+        <w:t xml:space="preserve">: VNS </w:t>
+      </w:r>
+      <w:proofErr w:type="spellStart"/>
+      <w:r>
+        <w:rPr>
+          <w:color w:val="000000"/>
+        </w:rPr>
+        <w:t>Lab</w:t>
+      </w:r>
+      <w:proofErr w:type="spellEnd"/>
+      <w:r>
+        <w:rPr>
+          <w:color w:val="000000"/>
+        </w:rPr>
+        <w:t xml:space="preserve"> 7</w:t>
       </w:r>
       <w:r>
         <w:rPr>
@@ -3139,23 +3223,72 @@
           <w:szCs w:val="24"/>
           <w:lang w:val="en-US"/>
         </w:rPr>
-        <w:t>5</w:t>
-      </w:r>
-      <w:r>
-        <w:rPr>
-          <w:rFonts w:ascii="Times New Roman" w:eastAsia="Times New Roman" w:hAnsi="Times New Roman" w:cs="Times New Roman"/>
-          <w:sz w:val="24"/>
-          <w:szCs w:val="24"/>
-          <w:lang w:val="en-US"/>
+        <w:t xml:space="preserve">5 </w:t>
+      </w:r>
+      <w:proofErr w:type="spellStart"/>
+      <w:r>
+        <w:rPr>
+          <w:color w:val="000000"/>
+        </w:rPr>
+        <w:t>Practice</w:t>
+      </w:r>
+      <w:proofErr w:type="spellEnd"/>
+      <w:r>
+        <w:rPr>
+          <w:color w:val="000000"/>
+        </w:rPr>
+        <w:t xml:space="preserve"># </w:t>
+      </w:r>
+      <w:proofErr w:type="spellStart"/>
+      <w:r>
+        <w:rPr>
+          <w:color w:val="000000"/>
+        </w:rPr>
+        <w:t>programming</w:t>
+      </w:r>
+      <w:proofErr w:type="spellEnd"/>
+      <w:r>
+        <w:rPr>
+          <w:color w:val="000000"/>
+        </w:rPr>
+        <w:t xml:space="preserve">: </w:t>
+      </w:r>
+      <w:proofErr w:type="spellStart"/>
+      <w:r>
+        <w:rPr>
+          <w:color w:val="000000"/>
+        </w:rPr>
+        <w:t>Class</w:t>
+      </w:r>
+      <w:proofErr w:type="spellEnd"/>
+      <w:r>
+        <w:rPr>
+          <w:color w:val="000000"/>
         </w:rPr>
         <w:t xml:space="preserve"> </w:t>
       </w:r>
-      <w:r>
-        <w:rPr>
-          <w:color w:val="000000"/>
-        </w:rPr>
-        <w:t>Practice# programming: Class Practice Task</w:t>
-      </w:r>
+      <w:proofErr w:type="spellStart"/>
+      <w:r>
+        <w:rPr>
+          <w:color w:val="000000"/>
+        </w:rPr>
+        <w:t>Practice</w:t>
+      </w:r>
+      <w:proofErr w:type="spellEnd"/>
+      <w:r>
+        <w:rPr>
+          <w:color w:val="000000"/>
+        </w:rPr>
+        <w:t xml:space="preserve"> </w:t>
+      </w:r>
+      <w:proofErr w:type="spellStart"/>
+      <w:r>
+        <w:rPr>
+          <w:color w:val="000000"/>
+        </w:rPr>
+        <w:t>Task</w:t>
+      </w:r>
+      <w:proofErr w:type="spellEnd"/>
       <w:r>
         <w:rPr>
           <w:color w:val="000000"/>
@@ -3244,15 +3377,7 @@
           <w:sz w:val="24"/>
           <w:szCs w:val="24"/>
         </w:rPr>
-        <w:t>3</w:t>
-      </w:r>
-      <w:r>
-        <w:rPr>
-          <w:rFonts w:ascii="Times New Roman" w:eastAsia="Times New Roman" w:hAnsi="Times New Roman" w:cs="Times New Roman"/>
-          <w:sz w:val="24"/>
-          <w:szCs w:val="24"/>
-        </w:rPr>
-        <w:t xml:space="preserve"> год.</w:t>
+        <w:t>3 год.</w:t>
       </w:r>
     </w:p>
     <w:p>
@@ -3281,6 +3406,7 @@
       </w:pPr>
       <w:r>
         <w:rPr>
+          <w:noProof/>
           <w:color w:val="000000"/>
         </w:rPr>
         <w:drawing>
@@ -3529,12 +3655,14 @@
         </w:rPr>
         <w:t>L</w:t>
       </w:r>
+      <w:proofErr w:type="spellStart"/>
       <w:r>
         <w:rPr>
           <w:color w:val="000000"/>
         </w:rPr>
         <w:t>ab</w:t>
       </w:r>
+      <w:proofErr w:type="spellEnd"/>
       <w:r>
         <w:rPr>
           <w:color w:val="000000"/>
@@ -3542,11 +3670,33 @@
         </w:rPr>
         <w:t xml:space="preserve"> </w:t>
       </w:r>
-      <w:r>
-        <w:rPr>
-          <w:color w:val="000000"/>
-        </w:rPr>
-        <w:t>programming: VNS Lab 2</w:t>
+      <w:proofErr w:type="spellStart"/>
+      <w:r>
+        <w:rPr>
+          <w:color w:val="000000"/>
+        </w:rPr>
+        <w:t>programming</w:t>
+      </w:r>
+      <w:proofErr w:type="spellEnd"/>
+      <w:r>
+        <w:rPr>
+          <w:color w:val="000000"/>
+        </w:rPr>
+        <w:t xml:space="preserve">: VNS </w:t>
+      </w:r>
+      <w:proofErr w:type="spellStart"/>
+      <w:r>
+        <w:rPr>
+          <w:color w:val="000000"/>
+        </w:rPr>
+        <w:t>Lab</w:t>
+      </w:r>
+      <w:proofErr w:type="spellEnd"/>
+      <w:r>
+        <w:rPr>
+          <w:color w:val="000000"/>
+        </w:rPr>
+        <w:t xml:space="preserve"> 2</w:t>
       </w:r>
     </w:p>
     <w:p>
@@ -3598,14 +3748,27 @@
         <w:pStyle w:val="ae"/>
         <w:keepNext/>
       </w:pPr>
-      <w:fldSimple w:instr=" SEQ Рисунок \* ARABIC ">
-        <w:r>
-          <w:rPr>
-            <w:noProof/>
-          </w:rPr>
-          <w:t>3</w:t>
-        </w:r>
-      </w:fldSimple>
+      <w:r>
+        <w:fldChar w:fldCharType="begin"/>
+      </w:r>
+      <w:r>
+        <w:instrText xml:space="preserve"> SEQ Рисунок \* ARABIC </w:instrText>
+      </w:r>
+      <w:r>
+        <w:fldChar w:fldCharType="separate"/>
+      </w:r>
+      <w:r>
+        <w:rPr>
+          <w:noProof/>
+        </w:rPr>
+        <w:t>3</w:t>
+      </w:r>
+      <w:r>
+        <w:rPr>
+          <w:noProof/>
+        </w:rPr>
+        <w:fldChar w:fldCharType="end"/>
+      </w:r>
       <w:r>
         <w:t xml:space="preserve"> Код до завдання 2</w:t>
       </w:r>
@@ -3618,6 +3781,7 @@
       </w:pPr>
       <w:r>
         <w:rPr>
+          <w:noProof/>
           <w:color w:val="000000"/>
         </w:rPr>
         <w:drawing>
@@ -3711,11 +3875,47 @@
         </w:rPr>
         <w:t>3 L</w:t>
       </w:r>
-      <w:r>
-        <w:rPr>
-          <w:color w:val="000000"/>
-        </w:rPr>
-        <w:t>ab# programming: VNS Lab 7</w:t>
+      <w:proofErr w:type="spellStart"/>
+      <w:r>
+        <w:rPr>
+          <w:color w:val="000000"/>
+        </w:rPr>
+        <w:t>ab</w:t>
+      </w:r>
+      <w:proofErr w:type="spellEnd"/>
+      <w:r>
+        <w:rPr>
+          <w:color w:val="000000"/>
+        </w:rPr>
+        <w:t xml:space="preserve"># </w:t>
+      </w:r>
+      <w:proofErr w:type="spellStart"/>
+      <w:r>
+        <w:rPr>
+          <w:color w:val="000000"/>
+        </w:rPr>
+        <w:t>programming</w:t>
+      </w:r>
+      <w:proofErr w:type="spellEnd"/>
+      <w:r>
+        <w:rPr>
+          <w:color w:val="000000"/>
+        </w:rPr>
+        <w:t xml:space="preserve">: VNS </w:t>
+      </w:r>
+      <w:proofErr w:type="spellStart"/>
+      <w:r>
+        <w:rPr>
+          <w:color w:val="000000"/>
+        </w:rPr>
+        <w:t>Lab</w:t>
+      </w:r>
+      <w:proofErr w:type="spellEnd"/>
+      <w:r>
+        <w:rPr>
+          <w:color w:val="000000"/>
+        </w:rPr>
+        <w:t xml:space="preserve"> 7</w:t>
       </w:r>
       <w:r>
         <w:rPr>
@@ -3730,16 +3930,37 @@
         <w:pStyle w:val="ae"/>
         <w:keepNext/>
       </w:pPr>
-      <w:fldSimple w:instr=" SEQ Рисунок \* ARABIC ">
-        <w:r>
-          <w:rPr>
-            <w:noProof/>
-          </w:rPr>
-          <w:t>4</w:t>
-        </w:r>
-      </w:fldSimple>
-      <w:r>
-        <w:t xml:space="preserve"> Код до завадння 3</w:t>
+      <w:r>
+        <w:fldChar w:fldCharType="begin"/>
+      </w:r>
+      <w:r>
+        <w:instrText xml:space="preserve"> SEQ Рисунок \* ARABIC </w:instrText>
+      </w:r>
+      <w:r>
+        <w:fldChar w:fldCharType="separate"/>
+      </w:r>
+      <w:r>
+        <w:rPr>
+          <w:noProof/>
+        </w:rPr>
+        <w:t>4</w:t>
+      </w:r>
+      <w:r>
+        <w:rPr>
+          <w:noProof/>
+        </w:rPr>
+        <w:fldChar w:fldCharType="end"/>
+      </w:r>
+      <w:r>
+        <w:t xml:space="preserve"> Код до </w:t>
+      </w:r>
+      <w:proofErr w:type="spellStart"/>
+      <w:r>
+        <w:t>завадння</w:t>
+      </w:r>
+      <w:proofErr w:type="spellEnd"/>
+      <w:r>
+        <w:t xml:space="preserve"> 3</w:t>
       </w:r>
     </w:p>
     <w:p>
@@ -3755,6 +3976,7 @@
       <w:r>
         <w:rPr>
           <w:rFonts w:ascii="Times New Roman" w:eastAsia="Times New Roman" w:hAnsi="Times New Roman" w:cs="Times New Roman"/>
+          <w:noProof/>
           <w:sz w:val="24"/>
           <w:szCs w:val="24"/>
           <w:lang w:val="en-US"/>
@@ -3809,6 +4031,7 @@
       </w:pPr>
       <w:r>
         <w:rPr>
+          <w:noProof/>
           <w:lang w:val="en-US"/>
         </w:rPr>
         <w:lastRenderedPageBreak/>
@@ -4042,6 +4265,7 @@
         </w:rPr>
         <w:t>4 L</w:t>
       </w:r>
+      <w:proofErr w:type="spellStart"/>
       <w:r>
         <w:rPr>
           <w:rFonts w:ascii="Times New Roman" w:hAnsi="Times New Roman" w:cs="Times New Roman"/>
@@ -4049,14 +4273,64 @@
           <w:sz w:val="24"/>
           <w:szCs w:val="24"/>
         </w:rPr>
-        <w:t>ab# programming: VNS Lab 7</w:t>
-      </w:r>
+        <w:t>ab</w:t>
+      </w:r>
+      <w:proofErr w:type="spellEnd"/>
       <w:r>
         <w:rPr>
           <w:rFonts w:ascii="Times New Roman" w:hAnsi="Times New Roman" w:cs="Times New Roman"/>
           <w:color w:val="000000" w:themeColor="text1"/>
           <w:sz w:val="24"/>
           <w:szCs w:val="24"/>
+        </w:rPr>
+        <w:t xml:space="preserve"># </w:t>
+      </w:r>
+      <w:proofErr w:type="spellStart"/>
+      <w:r>
+        <w:rPr>
+          <w:rFonts w:ascii="Times New Roman" w:hAnsi="Times New Roman" w:cs="Times New Roman"/>
+          <w:color w:val="000000" w:themeColor="text1"/>
+          <w:sz w:val="24"/>
+          <w:szCs w:val="24"/>
+        </w:rPr>
+        <w:t>programming</w:t>
+      </w:r>
+      <w:proofErr w:type="spellEnd"/>
+      <w:r>
+        <w:rPr>
+          <w:rFonts w:ascii="Times New Roman" w:hAnsi="Times New Roman" w:cs="Times New Roman"/>
+          <w:color w:val="000000" w:themeColor="text1"/>
+          <w:sz w:val="24"/>
+          <w:szCs w:val="24"/>
+        </w:rPr>
+        <w:t xml:space="preserve">: VNS </w:t>
+      </w:r>
+      <w:proofErr w:type="spellStart"/>
+      <w:r>
+        <w:rPr>
+          <w:rFonts w:ascii="Times New Roman" w:hAnsi="Times New Roman" w:cs="Times New Roman"/>
+          <w:color w:val="000000" w:themeColor="text1"/>
+          <w:sz w:val="24"/>
+          <w:szCs w:val="24"/>
+        </w:rPr>
+        <w:t>Lab</w:t>
+      </w:r>
+      <w:proofErr w:type="spellEnd"/>
+      <w:r>
+        <w:rPr>
+          <w:rFonts w:ascii="Times New Roman" w:hAnsi="Times New Roman" w:cs="Times New Roman"/>
+          <w:color w:val="000000" w:themeColor="text1"/>
+          <w:sz w:val="24"/>
+          <w:szCs w:val="24"/>
+        </w:rPr>
+        <w:t xml:space="preserve"> 7</w:t>
+      </w:r>
+      <w:r>
+        <w:rPr>
+          <w:rFonts w:ascii="Times New Roman" w:hAnsi="Times New Roman" w:cs="Times New Roman"/>
+          <w:color w:val="000000" w:themeColor="text1"/>
+          <w:sz w:val="24"/>
+          <w:szCs w:val="24"/>
           <w:lang w:val="en-US"/>
         </w:rPr>
         <w:t>_task_2</w:t>
@@ -4097,12 +4371,70 @@
         </w:rPr>
         <w:t xml:space="preserve">5 </w:t>
       </w:r>
-      <w:r>
-        <w:rPr>
-          <w:color w:val="000000"/>
-        </w:rPr>
-        <w:t>Practice# programming: Class Practice Task</w:t>
-      </w:r>
+      <w:proofErr w:type="spellStart"/>
+      <w:r>
+        <w:rPr>
+          <w:color w:val="000000"/>
+        </w:rPr>
+        <w:t>Practice</w:t>
+      </w:r>
+      <w:proofErr w:type="spellEnd"/>
+      <w:r>
+        <w:rPr>
+          <w:color w:val="000000"/>
+        </w:rPr>
+        <w:t xml:space="preserve"># </w:t>
+      </w:r>
+      <w:proofErr w:type="spellStart"/>
+      <w:r>
+        <w:rPr>
+          <w:color w:val="000000"/>
+        </w:rPr>
+        <w:t>programming</w:t>
+      </w:r>
+      <w:proofErr w:type="spellEnd"/>
+      <w:r>
+        <w:rPr>
+          <w:color w:val="000000"/>
+        </w:rPr>
+        <w:t xml:space="preserve">: </w:t>
+      </w:r>
+      <w:proofErr w:type="spellStart"/>
+      <w:r>
+        <w:rPr>
+          <w:color w:val="000000"/>
+        </w:rPr>
+        <w:t>Class</w:t>
+      </w:r>
+      <w:proofErr w:type="spellEnd"/>
+      <w:r>
+        <w:rPr>
+          <w:color w:val="000000"/>
+        </w:rPr>
+        <w:t xml:space="preserve"> </w:t>
+      </w:r>
+      <w:proofErr w:type="spellStart"/>
+      <w:r>
+        <w:rPr>
+          <w:color w:val="000000"/>
+        </w:rPr>
+        <w:t>Practice</w:t>
+      </w:r>
+      <w:proofErr w:type="spellEnd"/>
+      <w:r>
+        <w:rPr>
+          <w:color w:val="000000"/>
+        </w:rPr>
+        <w:t xml:space="preserve"> </w:t>
+      </w:r>
+      <w:proofErr w:type="spellStart"/>
+      <w:r>
+        <w:rPr>
+          <w:color w:val="000000"/>
+        </w:rPr>
+        <w:t>Task</w:t>
+      </w:r>
+      <w:proofErr w:type="spellEnd"/>
       <w:r>
         <w:rPr>
           <w:color w:val="000000"/>
@@ -4116,14 +4448,27 @@
         <w:pStyle w:val="ae"/>
         <w:keepNext/>
       </w:pPr>
-      <w:fldSimple w:instr=" SEQ Рисунок \* ARABIC ">
-        <w:r>
-          <w:rPr>
-            <w:noProof/>
-          </w:rPr>
-          <w:t>6</w:t>
-        </w:r>
-      </w:fldSimple>
+      <w:r>
+        <w:fldChar w:fldCharType="begin"/>
+      </w:r>
+      <w:r>
+        <w:instrText xml:space="preserve"> SEQ Рисунок \* ARABIC </w:instrText>
+      </w:r>
+      <w:r>
+        <w:fldChar w:fldCharType="separate"/>
+      </w:r>
+      <w:r>
+        <w:rPr>
+          <w:noProof/>
+        </w:rPr>
+        <w:t>6</w:t>
+      </w:r>
+      <w:r>
+        <w:rPr>
+          <w:noProof/>
+        </w:rPr>
+        <w:fldChar w:fldCharType="end"/>
+      </w:r>
       <w:r>
         <w:t xml:space="preserve"> Код до завдання 5(частина 1)</w:t>
       </w:r>
@@ -4141,6 +4486,7 @@
       <w:r>
         <w:rPr>
           <w:rFonts w:ascii="Times New Roman" w:eastAsia="Times New Roman" w:hAnsi="Times New Roman" w:cs="Times New Roman"/>
+          <w:noProof/>
           <w:sz w:val="24"/>
           <w:szCs w:val="24"/>
           <w:lang w:val="en-US"/>
@@ -4187,14 +4533,28 @@
         <w:pStyle w:val="ae"/>
         <w:keepNext/>
       </w:pPr>
-      <w:fldSimple w:instr=" SEQ Рисунок \* ARABIC ">
-        <w:r>
-          <w:rPr>
-            <w:noProof/>
-          </w:rPr>
-          <w:t>7</w:t>
-        </w:r>
-      </w:fldSimple>
+      <w:r>
+        <w:lastRenderedPageBreak/>
+        <w:fldChar w:fldCharType="begin"/>
+      </w:r>
+      <w:r>
+        <w:instrText xml:space="preserve"> SEQ Рисунок \* ARABIC </w:instrText>
+      </w:r>
+      <w:r>
+        <w:fldChar w:fldCharType="separate"/>
+      </w:r>
+      <w:r>
+        <w:rPr>
+          <w:noProof/>
+        </w:rPr>
+        <w:t>7</w:t>
+      </w:r>
+      <w:r>
+        <w:rPr>
+          <w:noProof/>
+        </w:rPr>
+        <w:fldChar w:fldCharType="end"/>
+      </w:r>
       <w:r>
         <w:t xml:space="preserve"> Код до завдання 5 (частина 2)</w:t>
       </w:r>
@@ -4212,6 +4572,7 @@
         <w:rPr>
           <w:rFonts w:ascii="Times New Roman" w:eastAsia="Times New Roman" w:hAnsi="Times New Roman" w:cs="Times New Roman"/>
           <w:b/>
+          <w:noProof/>
           <w:color w:val="000000"/>
         </w:rPr>
         <w:drawing>
@@ -4306,12 +4667,14 @@
         </w:rPr>
         <w:t>L</w:t>
       </w:r>
+      <w:proofErr w:type="spellStart"/>
       <w:r>
         <w:rPr>
           <w:color w:val="000000"/>
         </w:rPr>
         <w:t>ab</w:t>
       </w:r>
+      <w:proofErr w:type="spellEnd"/>
       <w:r>
         <w:rPr>
           <w:color w:val="000000"/>
@@ -4319,11 +4682,33 @@
         </w:rPr>
         <w:t xml:space="preserve"> </w:t>
       </w:r>
-      <w:r>
-        <w:rPr>
-          <w:color w:val="000000"/>
-        </w:rPr>
-        <w:t>programming: VNS Lab 2</w:t>
+      <w:proofErr w:type="spellStart"/>
+      <w:r>
+        <w:rPr>
+          <w:color w:val="000000"/>
+        </w:rPr>
+        <w:t>programming</w:t>
+      </w:r>
+      <w:proofErr w:type="spellEnd"/>
+      <w:r>
+        <w:rPr>
+          <w:color w:val="000000"/>
+        </w:rPr>
+        <w:t xml:space="preserve">: VNS </w:t>
+      </w:r>
+      <w:proofErr w:type="spellStart"/>
+      <w:r>
+        <w:rPr>
+          <w:color w:val="000000"/>
+        </w:rPr>
+        <w:t>Lab</w:t>
+      </w:r>
+      <w:proofErr w:type="spellEnd"/>
+      <w:r>
+        <w:rPr>
+          <w:color w:val="000000"/>
+        </w:rPr>
+        <w:t xml:space="preserve"> 2</w:t>
       </w:r>
     </w:p>
     <w:p>
@@ -4331,14 +4716,27 @@
         <w:pStyle w:val="ae"/>
         <w:keepNext/>
       </w:pPr>
-      <w:fldSimple w:instr=" SEQ Рисунок \* ARABIC ">
-        <w:r>
-          <w:rPr>
-            <w:noProof/>
-          </w:rPr>
-          <w:t>8</w:t>
-        </w:r>
-      </w:fldSimple>
+      <w:r>
+        <w:fldChar w:fldCharType="begin"/>
+      </w:r>
+      <w:r>
+        <w:instrText xml:space="preserve"> SEQ Рисунок \* ARABIC </w:instrText>
+      </w:r>
+      <w:r>
+        <w:fldChar w:fldCharType="separate"/>
+      </w:r>
+      <w:r>
+        <w:rPr>
+          <w:noProof/>
+        </w:rPr>
+        <w:t>8</w:t>
+      </w:r>
+      <w:r>
+        <w:rPr>
+          <w:noProof/>
+        </w:rPr>
+        <w:fldChar w:fldCharType="end"/>
+      </w:r>
       <w:r>
         <w:t xml:space="preserve"> Виконання завдання 1</w:t>
       </w:r>
@@ -4352,6 +4750,9 @@
         </w:rPr>
       </w:pPr>
       <w:r>
+        <w:rPr>
+          <w:noProof/>
+        </w:rPr>
         <w:drawing>
           <wp:inline distT="0" distB="0" distL="0" distR="0" wp14:anchorId="2EEB311F" wp14:editId="0FC84A02">
             <wp:extent cx="1619476" cy="847843"/>
@@ -4403,15 +4804,7 @@
           <w:sz w:val="24"/>
           <w:szCs w:val="24"/>
         </w:rPr>
-        <w:t>Час затрачений на виконання завдання</w:t>
-      </w:r>
-      <w:r>
-        <w:rPr>
-          <w:rFonts w:ascii="Times New Roman" w:eastAsia="Times New Roman" w:hAnsi="Times New Roman" w:cs="Times New Roman"/>
-          <w:sz w:val="24"/>
-          <w:szCs w:val="24"/>
-        </w:rPr>
-        <w:t>: 30хв</w:t>
+        <w:t>Час затрачений на виконання завдання: 30хв</w:t>
       </w:r>
     </w:p>
     <w:p>
@@ -4453,14 +4846,27 @@
         <w:pStyle w:val="ae"/>
         <w:keepNext/>
       </w:pPr>
-      <w:fldSimple w:instr=" SEQ Рисунок \* ARABIC ">
-        <w:r>
-          <w:rPr>
-            <w:noProof/>
-          </w:rPr>
-          <w:t>9</w:t>
-        </w:r>
-      </w:fldSimple>
+      <w:r>
+        <w:fldChar w:fldCharType="begin"/>
+      </w:r>
+      <w:r>
+        <w:instrText xml:space="preserve"> SEQ Рисунок \* ARABIC </w:instrText>
+      </w:r>
+      <w:r>
+        <w:fldChar w:fldCharType="separate"/>
+      </w:r>
+      <w:r>
+        <w:rPr>
+          <w:noProof/>
+        </w:rPr>
+        <w:t>9</w:t>
+      </w:r>
+      <w:r>
+        <w:rPr>
+          <w:noProof/>
+        </w:rPr>
+        <w:fldChar w:fldCharType="end"/>
+      </w:r>
       <w:r>
         <w:t xml:space="preserve"> </w:t>
       </w:r>
@@ -4483,6 +4889,7 @@
       <w:r>
         <w:rPr>
           <w:rFonts w:ascii="Times New Roman" w:eastAsia="Times New Roman" w:hAnsi="Times New Roman" w:cs="Times New Roman"/>
+          <w:noProof/>
           <w:sz w:val="24"/>
           <w:szCs w:val="24"/>
           <w:lang w:val="en-US"/>
@@ -4538,15 +4945,7 @@
           <w:sz w:val="24"/>
           <w:szCs w:val="24"/>
         </w:rPr>
-        <w:t>Час затрачений на виконання завдання</w:t>
-      </w:r>
-      <w:r>
-        <w:rPr>
-          <w:rFonts w:ascii="Times New Roman" w:eastAsia="Times New Roman" w:hAnsi="Times New Roman" w:cs="Times New Roman"/>
-          <w:sz w:val="24"/>
-          <w:szCs w:val="24"/>
-        </w:rPr>
-        <w:t>: 1год</w:t>
+        <w:t>Час затрачений на виконання завдання: 1год</w:t>
       </w:r>
     </w:p>
     <w:p>
@@ -4574,11 +4973,47 @@
         </w:rPr>
         <w:t>3 L</w:t>
       </w:r>
-      <w:r>
-        <w:rPr>
-          <w:color w:val="000000"/>
-        </w:rPr>
-        <w:t>ab# programming: VNS Lab 7</w:t>
+      <w:proofErr w:type="spellStart"/>
+      <w:r>
+        <w:rPr>
+          <w:color w:val="000000"/>
+        </w:rPr>
+        <w:t>ab</w:t>
+      </w:r>
+      <w:proofErr w:type="spellEnd"/>
+      <w:r>
+        <w:rPr>
+          <w:color w:val="000000"/>
+        </w:rPr>
+        <w:t xml:space="preserve"># </w:t>
+      </w:r>
+      <w:proofErr w:type="spellStart"/>
+      <w:r>
+        <w:rPr>
+          <w:color w:val="000000"/>
+        </w:rPr>
+        <w:t>programming</w:t>
+      </w:r>
+      <w:proofErr w:type="spellEnd"/>
+      <w:r>
+        <w:rPr>
+          <w:color w:val="000000"/>
+        </w:rPr>
+        <w:t xml:space="preserve">: VNS </w:t>
+      </w:r>
+      <w:proofErr w:type="spellStart"/>
+      <w:r>
+        <w:rPr>
+          <w:color w:val="000000"/>
+        </w:rPr>
+        <w:t>Lab</w:t>
+      </w:r>
+      <w:proofErr w:type="spellEnd"/>
+      <w:r>
+        <w:rPr>
+          <w:color w:val="000000"/>
+        </w:rPr>
+        <w:t xml:space="preserve"> 7</w:t>
       </w:r>
       <w:r>
         <w:rPr>
@@ -4593,14 +5028,30 @@
         <w:pStyle w:val="ae"/>
         <w:keepNext/>
       </w:pPr>
-      <w:fldSimple w:instr=" SEQ Рисунок \* ARABIC ">
-        <w:r>
-          <w:rPr>
-            <w:noProof/>
-          </w:rPr>
-          <w:t>10</w:t>
-        </w:r>
-      </w:fldSimple>
+      <w:r>
+        <w:fldChar w:fldCharType="begin"/>
+      </w:r>
+      <w:r>
+        <w:instrText xml:space="preserve"> SEQ Рисунок \</w:instrText>
+      </w:r>
+      <w:r>
+        <w:instrText xml:space="preserve">* ARABIC </w:instrText>
+      </w:r>
+      <w:r>
+        <w:fldChar w:fldCharType="separate"/>
+      </w:r>
+      <w:r>
+        <w:rPr>
+          <w:noProof/>
+        </w:rPr>
+        <w:t>10</w:t>
+      </w:r>
+      <w:r>
+        <w:rPr>
+          <w:noProof/>
+        </w:rPr>
+        <w:fldChar w:fldCharType="end"/>
+      </w:r>
       <w:r>
         <w:t xml:space="preserve"> </w:t>
       </w:r>
@@ -4624,6 +5075,7 @@
       <w:r>
         <w:rPr>
           <w:rFonts w:ascii="Times New Roman" w:eastAsia="Times New Roman" w:hAnsi="Times New Roman" w:cs="Times New Roman"/>
+          <w:noProof/>
           <w:sz w:val="24"/>
           <w:szCs w:val="24"/>
         </w:rPr>
@@ -4678,15 +5130,7 @@
           <w:sz w:val="24"/>
           <w:szCs w:val="24"/>
         </w:rPr>
-        <w:t>Час затрачений на виконання завдання</w:t>
-      </w:r>
-      <w:r>
-        <w:rPr>
-          <w:rFonts w:ascii="Times New Roman" w:eastAsia="Times New Roman" w:hAnsi="Times New Roman" w:cs="Times New Roman"/>
-          <w:sz w:val="24"/>
-          <w:szCs w:val="24"/>
-        </w:rPr>
-        <w:t>: 30хв</w:t>
+        <w:t>Час затрачений на виконання завдання: 30хв</w:t>
       </w:r>
     </w:p>
     <w:p>
@@ -4730,6 +5174,7 @@
         </w:rPr>
         <w:t>4 L</w:t>
       </w:r>
+      <w:proofErr w:type="spellStart"/>
       <w:r>
         <w:rPr>
           <w:rFonts w:ascii="Times New Roman" w:hAnsi="Times New Roman" w:cs="Times New Roman"/>
@@ -4737,14 +5182,64 @@
           <w:sz w:val="24"/>
           <w:szCs w:val="24"/>
         </w:rPr>
-        <w:t>ab# programming: VNS Lab 7</w:t>
-      </w:r>
+        <w:t>ab</w:t>
+      </w:r>
+      <w:proofErr w:type="spellEnd"/>
       <w:r>
         <w:rPr>
           <w:rFonts w:ascii="Times New Roman" w:hAnsi="Times New Roman" w:cs="Times New Roman"/>
           <w:color w:val="000000" w:themeColor="text1"/>
           <w:sz w:val="24"/>
           <w:szCs w:val="24"/>
+        </w:rPr>
+        <w:t xml:space="preserve"># </w:t>
+      </w:r>
+      <w:proofErr w:type="spellStart"/>
+      <w:r>
+        <w:rPr>
+          <w:rFonts w:ascii="Times New Roman" w:hAnsi="Times New Roman" w:cs="Times New Roman"/>
+          <w:color w:val="000000" w:themeColor="text1"/>
+          <w:sz w:val="24"/>
+          <w:szCs w:val="24"/>
+        </w:rPr>
+        <w:t>programming</w:t>
+      </w:r>
+      <w:proofErr w:type="spellEnd"/>
+      <w:r>
+        <w:rPr>
+          <w:rFonts w:ascii="Times New Roman" w:hAnsi="Times New Roman" w:cs="Times New Roman"/>
+          <w:color w:val="000000" w:themeColor="text1"/>
+          <w:sz w:val="24"/>
+          <w:szCs w:val="24"/>
+        </w:rPr>
+        <w:t xml:space="preserve">: VNS </w:t>
+      </w:r>
+      <w:proofErr w:type="spellStart"/>
+      <w:r>
+        <w:rPr>
+          <w:rFonts w:ascii="Times New Roman" w:hAnsi="Times New Roman" w:cs="Times New Roman"/>
+          <w:color w:val="000000" w:themeColor="text1"/>
+          <w:sz w:val="24"/>
+          <w:szCs w:val="24"/>
+        </w:rPr>
+        <w:t>Lab</w:t>
+      </w:r>
+      <w:proofErr w:type="spellEnd"/>
+      <w:r>
+        <w:rPr>
+          <w:rFonts w:ascii="Times New Roman" w:hAnsi="Times New Roman" w:cs="Times New Roman"/>
+          <w:color w:val="000000" w:themeColor="text1"/>
+          <w:sz w:val="24"/>
+          <w:szCs w:val="24"/>
+        </w:rPr>
+        <w:t xml:space="preserve"> 7</w:t>
+      </w:r>
+      <w:r>
+        <w:rPr>
+          <w:rFonts w:ascii="Times New Roman" w:hAnsi="Times New Roman" w:cs="Times New Roman"/>
+          <w:color w:val="000000" w:themeColor="text1"/>
+          <w:sz w:val="24"/>
+          <w:szCs w:val="24"/>
           <w:lang w:val="en-US"/>
         </w:rPr>
         <w:t>_task_2</w:t>
@@ -4755,14 +5250,27 @@
         <w:pStyle w:val="ae"/>
         <w:keepNext/>
       </w:pPr>
-      <w:fldSimple w:instr=" SEQ Рисунок \* ARABIC ">
-        <w:r>
-          <w:rPr>
-            <w:noProof/>
-          </w:rPr>
-          <w:t>11</w:t>
-        </w:r>
-      </w:fldSimple>
+      <w:r>
+        <w:fldChar w:fldCharType="begin"/>
+      </w:r>
+      <w:r>
+        <w:instrText xml:space="preserve"> SEQ Рисунок \* ARABIC </w:instrText>
+      </w:r>
+      <w:r>
+        <w:fldChar w:fldCharType="separate"/>
+      </w:r>
+      <w:r>
+        <w:rPr>
+          <w:noProof/>
+        </w:rPr>
+        <w:t>11</w:t>
+      </w:r>
+      <w:r>
+        <w:rPr>
+          <w:noProof/>
+        </w:rPr>
+        <w:fldChar w:fldCharType="end"/>
+      </w:r>
       <w:r>
         <w:t xml:space="preserve"> </w:t>
       </w:r>
@@ -4785,6 +5293,7 @@
       <w:r>
         <w:rPr>
           <w:rFonts w:ascii="Times New Roman" w:eastAsia="Times New Roman" w:hAnsi="Times New Roman" w:cs="Times New Roman"/>
+          <w:noProof/>
           <w:sz w:val="24"/>
           <w:szCs w:val="24"/>
         </w:rPr>
@@ -4839,15 +5348,7 @@
           <w:sz w:val="24"/>
           <w:szCs w:val="24"/>
         </w:rPr>
-        <w:t>Час затрачений на виконання завдання</w:t>
-      </w:r>
-      <w:r>
-        <w:rPr>
-          <w:rFonts w:ascii="Times New Roman" w:eastAsia="Times New Roman" w:hAnsi="Times New Roman" w:cs="Times New Roman"/>
-          <w:sz w:val="24"/>
-          <w:szCs w:val="24"/>
-        </w:rPr>
-        <w:t>: 1год.</w:t>
+        <w:t>Час затрачений на виконання завдання: 1год.</w:t>
       </w:r>
     </w:p>
     <w:p>
@@ -4876,12 +5377,70 @@
         </w:rPr>
         <w:t xml:space="preserve">5 </w:t>
       </w:r>
-      <w:r>
-        <w:rPr>
-          <w:color w:val="000000"/>
-        </w:rPr>
-        <w:t>Practice# programming: Class Practice Task</w:t>
-      </w:r>
+      <w:proofErr w:type="spellStart"/>
+      <w:r>
+        <w:rPr>
+          <w:color w:val="000000"/>
+        </w:rPr>
+        <w:t>Practice</w:t>
+      </w:r>
+      <w:proofErr w:type="spellEnd"/>
+      <w:r>
+        <w:rPr>
+          <w:color w:val="000000"/>
+        </w:rPr>
+        <w:t xml:space="preserve"># </w:t>
+      </w:r>
+      <w:proofErr w:type="spellStart"/>
+      <w:r>
+        <w:rPr>
+          <w:color w:val="000000"/>
+        </w:rPr>
+        <w:t>programming</w:t>
+      </w:r>
+      <w:proofErr w:type="spellEnd"/>
+      <w:r>
+        <w:rPr>
+          <w:color w:val="000000"/>
+        </w:rPr>
+        <w:t xml:space="preserve">: </w:t>
+      </w:r>
+      <w:proofErr w:type="spellStart"/>
+      <w:r>
+        <w:rPr>
+          <w:color w:val="000000"/>
+        </w:rPr>
+        <w:t>Class</w:t>
+      </w:r>
+      <w:proofErr w:type="spellEnd"/>
+      <w:r>
+        <w:rPr>
+          <w:color w:val="000000"/>
+        </w:rPr>
+        <w:t xml:space="preserve"> </w:t>
+      </w:r>
+      <w:proofErr w:type="spellStart"/>
+      <w:r>
+        <w:rPr>
+          <w:color w:val="000000"/>
+        </w:rPr>
+        <w:t>Practice</w:t>
+      </w:r>
+      <w:proofErr w:type="spellEnd"/>
+      <w:r>
+        <w:rPr>
+          <w:color w:val="000000"/>
+        </w:rPr>
+        <w:t xml:space="preserve"> </w:t>
+      </w:r>
+      <w:proofErr w:type="spellStart"/>
+      <w:r>
+        <w:rPr>
+          <w:color w:val="000000"/>
+        </w:rPr>
+        <w:t>Task</w:t>
+      </w:r>
+      <w:proofErr w:type="spellEnd"/>
       <w:r>
         <w:rPr>
           <w:color w:val="000000"/>
@@ -4892,6 +5451,9 @@
     </w:p>
     <w:p>
       <w:r>
+        <w:rPr>
+          <w:noProof/>
+        </w:rPr>
         <w:drawing>
           <wp:inline distT="0" distB="0" distL="0" distR="0" wp14:anchorId="78A7A0F6" wp14:editId="77A01011">
             <wp:extent cx="3654583" cy="4762500"/>
@@ -5056,23 +5618,54 @@
           </wp:anchor>
         </w:drawing>
       </w:r>
-      <w:fldSimple w:instr=" SEQ Рисунок \* ARABIC ">
-        <w:r>
-          <w:rPr>
-            <w:noProof/>
-          </w:rPr>
-          <w:t>12</w:t>
-        </w:r>
-      </w:fldSimple>
+      <w:r>
+        <w:fldChar w:fldCharType="begin"/>
+      </w:r>
+      <w:r>
+        <w:instrText xml:space="preserve"> SEQ Рисунок \* ARABIC </w:instrText>
+      </w:r>
+      <w:r>
+        <w:fldChar w:fldCharType="separate"/>
+      </w:r>
+      <w:r>
+        <w:rPr>
+          <w:noProof/>
+        </w:rPr>
+        <w:t>12</w:t>
+      </w:r>
+      <w:r>
+        <w:rPr>
+          <w:noProof/>
+        </w:rPr>
+        <w:fldChar w:fldCharType="end"/>
+      </w:r>
       <w:r>
         <w:rPr>
           <w:lang w:val="en-US"/>
         </w:rPr>
         <w:t xml:space="preserve"> </w:t>
       </w:r>
-      <w:r>
-        <w:t>Скрін з 1-ї зустрічі по обговоренню задач Епіку та Скрін прогресу по Трелло</w:t>
-      </w:r>
+      <w:proofErr w:type="spellStart"/>
+      <w:r>
+        <w:t>Скрін</w:t>
+      </w:r>
+      <w:proofErr w:type="spellEnd"/>
+      <w:r>
+        <w:t xml:space="preserve"> з 1-ї зустрічі по обговоренню задач Епіку та </w:t>
+      </w:r>
+      <w:proofErr w:type="spellStart"/>
+      <w:r>
+        <w:t>Скрін</w:t>
+      </w:r>
+      <w:proofErr w:type="spellEnd"/>
+      <w:r>
+        <w:t xml:space="preserve"> прогресу по </w:t>
+      </w:r>
+      <w:proofErr w:type="spellStart"/>
+      <w:r>
+        <w:t>Трелло</w:t>
+      </w:r>
+      <w:proofErr w:type="spellEnd"/>
     </w:p>
     <w:p>
       <w:pPr>
@@ -5203,22 +5796,40 @@
           </wp:anchor>
         </w:drawing>
       </w:r>
-      <w:fldSimple w:instr=" SEQ Рисунок \* ARABIC ">
-        <w:r>
-          <w:rPr>
-            <w:noProof/>
-          </w:rPr>
-          <w:t>13</w:t>
-        </w:r>
-      </w:fldSimple>
+      <w:r>
+        <w:fldChar w:fldCharType="begin"/>
+      </w:r>
+      <w:r>
+        <w:instrText xml:space="preserve"> SEQ Рисунок \* ARABIC </w:instrText>
+      </w:r>
+      <w:r>
+        <w:fldChar w:fldCharType="separate"/>
+      </w:r>
+      <w:r>
+        <w:rPr>
+          <w:noProof/>
+        </w:rPr>
+        <w:t>13</w:t>
+      </w:r>
+      <w:r>
+        <w:rPr>
+          <w:noProof/>
+        </w:rPr>
+        <w:fldChar w:fldCharType="end"/>
+      </w:r>
       <w:r>
         <w:rPr>
           <w:lang w:val="en-US"/>
         </w:rPr>
         <w:t xml:space="preserve"> </w:t>
       </w:r>
-      <w:r>
-        <w:t>Скрін з 2-ї зустрічі по обговоренню задач Епіку</w:t>
+      <w:proofErr w:type="spellStart"/>
+      <w:r>
+        <w:t>Скрін</w:t>
+      </w:r>
+      <w:proofErr w:type="spellEnd"/>
+      <w:r>
+        <w:t xml:space="preserve"> з 2-ї зустрічі по обговоренню задач Епіку</w:t>
       </w:r>
       <w:r>
         <w:rPr>
@@ -7289,6 +7900,22 @@
       <w:szCs w:val="18"/>
     </w:rPr>
   </w:style>
+  <w:style w:type="paragraph" w:styleId="af">
+    <w:name w:val="Normal (Web)"/>
+    <w:basedOn w:val="a"/>
+    <w:uiPriority w:val="99"/>
+    <w:semiHidden/>
+    <w:unhideWhenUsed/>
+    <w:rsid w:val="005B6407"/>
+    <w:pPr>
+      <w:spacing w:before="100" w:beforeAutospacing="1" w:after="100" w:afterAutospacing="1" w:line="240" w:lineRule="auto"/>
+    </w:pPr>
+    <w:rPr>
+      <w:rFonts w:ascii="Times New Roman" w:eastAsia="Times New Roman" w:hAnsi="Times New Roman" w:cs="Times New Roman"/>
+      <w:sz w:val="24"/>
+      <w:szCs w:val="24"/>
+    </w:rPr>
+  </w:style>
 </w:styles>
 </file>
 
